--- a/Documents/Meetings/2_5_2015/7_Agenda.docx
+++ b/Documents/Meetings/2_5_2015/7_Agenda.docx
@@ -101,10 +101,9 @@
         <w:pStyle w:val="normal0"/>
         <w:numPr>
           <w:ilvl w:val="0"/>
-          <w:numId w:val="1"/>
+          <w:numId w:val="2"/>
         </w:numPr>
         <w:spacing w:after="0"/>
-        <w:ind w:hanging="359"/>
         <w:contextualSpacing/>
         <w:rPr>
           <w:sz w:val="24"/>
@@ -114,15 +113,70 @@
         <w:rPr>
           <w:sz w:val="24"/>
         </w:rPr>
-        <w:t>Client questions review</w:t>
+        <w:t>Review customer questions</w:t>
+      </w:r>
+    </w:p>
+    <w:p>
+      <w:pPr>
+        <w:pStyle w:val="normal0"/>
+        <w:numPr>
+          <w:ilvl w:val="0"/>
+          <w:numId w:val="2"/>
+        </w:numPr>
+        <w:spacing w:after="0"/>
+        <w:contextualSpacing/>
+        <w:rPr>
+          <w:sz w:val="24"/>
+        </w:rPr>
+      </w:pPr>
+      <w:r>
+        <w:rPr>
+          <w:sz w:val="24"/>
+        </w:rPr>
+        <w:t>Business Model</w:t>
+      </w:r>
+    </w:p>
+    <w:p>
+      <w:pPr>
+        <w:pStyle w:val="normal0"/>
+        <w:numPr>
+          <w:ilvl w:val="1"/>
+          <w:numId w:val="2"/>
+        </w:numPr>
+        <w:spacing w:after="0"/>
+        <w:contextualSpacing/>
+        <w:rPr>
+          <w:sz w:val="24"/>
+        </w:rPr>
+      </w:pPr>
+      <w:r>
+        <w:rPr>
+          <w:sz w:val="24"/>
+        </w:rPr>
+        <w:t>UML diagrams</w:t>
+      </w:r>
+    </w:p>
+    <w:p>
+      <w:pPr>
+        <w:pStyle w:val="normal0"/>
+        <w:numPr>
+          <w:ilvl w:val="1"/>
+          <w:numId w:val="2"/>
+        </w:numPr>
+        <w:spacing w:after="0"/>
+        <w:contextualSpacing/>
+        <w:rPr>
+          <w:sz w:val="24"/>
+        </w:rPr>
+      </w:pPr>
+      <w:r>
+        <w:rPr>
+          <w:sz w:val="24"/>
+        </w:rPr>
+        <w:t>….?</w:t>
       </w:r>
       <w:bookmarkStart w:id="0" w:name="_GoBack"/>
       <w:bookmarkEnd w:id="0"/>
-    </w:p>
-    <w:p>
-      <w:pPr>
-        <w:pStyle w:val="normal0"/>
-      </w:pPr>
     </w:p>
     <w:sectPr>
       <w:pgSz w:w="12240" w:h="15840"/>
@@ -221,8 +275,97 @@
       </w:pPr>
     </w:lvl>
   </w:abstractNum>
+  <w:abstractNum w:abstractNumId="1">
+    <w:nsid w:val="7E3C1D9C"/>
+    <w:multiLevelType w:val="hybridMultilevel"/>
+    <w:tmpl w:val="5D10C7EC"/>
+    <w:lvl w:ilvl="0" w:tplc="0409000F">
+      <w:start w:val="1"/>
+      <w:numFmt w:val="decimal"/>
+      <w:lvlText w:val="%1."/>
+      <w:lvlJc w:val="left"/>
+      <w:pPr>
+        <w:ind w:left="720" w:hanging="360"/>
+      </w:pPr>
+    </w:lvl>
+    <w:lvl w:ilvl="1" w:tplc="04090019">
+      <w:start w:val="1"/>
+      <w:numFmt w:val="lowerLetter"/>
+      <w:lvlText w:val="%2."/>
+      <w:lvlJc w:val="left"/>
+      <w:pPr>
+        <w:ind w:left="1440" w:hanging="360"/>
+      </w:pPr>
+    </w:lvl>
+    <w:lvl w:ilvl="2" w:tplc="0409001B" w:tentative="1">
+      <w:start w:val="1"/>
+      <w:numFmt w:val="lowerRoman"/>
+      <w:lvlText w:val="%3."/>
+      <w:lvlJc w:val="right"/>
+      <w:pPr>
+        <w:ind w:left="2160" w:hanging="180"/>
+      </w:pPr>
+    </w:lvl>
+    <w:lvl w:ilvl="3" w:tplc="0409000F" w:tentative="1">
+      <w:start w:val="1"/>
+      <w:numFmt w:val="decimal"/>
+      <w:lvlText w:val="%4."/>
+      <w:lvlJc w:val="left"/>
+      <w:pPr>
+        <w:ind w:left="2880" w:hanging="360"/>
+      </w:pPr>
+    </w:lvl>
+    <w:lvl w:ilvl="4" w:tplc="04090019" w:tentative="1">
+      <w:start w:val="1"/>
+      <w:numFmt w:val="lowerLetter"/>
+      <w:lvlText w:val="%5."/>
+      <w:lvlJc w:val="left"/>
+      <w:pPr>
+        <w:ind w:left="3600" w:hanging="360"/>
+      </w:pPr>
+    </w:lvl>
+    <w:lvl w:ilvl="5" w:tplc="0409001B" w:tentative="1">
+      <w:start w:val="1"/>
+      <w:numFmt w:val="lowerRoman"/>
+      <w:lvlText w:val="%6."/>
+      <w:lvlJc w:val="right"/>
+      <w:pPr>
+        <w:ind w:left="4320" w:hanging="180"/>
+      </w:pPr>
+    </w:lvl>
+    <w:lvl w:ilvl="6" w:tplc="0409000F" w:tentative="1">
+      <w:start w:val="1"/>
+      <w:numFmt w:val="decimal"/>
+      <w:lvlText w:val="%7."/>
+      <w:lvlJc w:val="left"/>
+      <w:pPr>
+        <w:ind w:left="5040" w:hanging="360"/>
+      </w:pPr>
+    </w:lvl>
+    <w:lvl w:ilvl="7" w:tplc="04090019" w:tentative="1">
+      <w:start w:val="1"/>
+      <w:numFmt w:val="lowerLetter"/>
+      <w:lvlText w:val="%8."/>
+      <w:lvlJc w:val="left"/>
+      <w:pPr>
+        <w:ind w:left="5760" w:hanging="360"/>
+      </w:pPr>
+    </w:lvl>
+    <w:lvl w:ilvl="8" w:tplc="0409001B" w:tentative="1">
+      <w:start w:val="1"/>
+      <w:numFmt w:val="lowerRoman"/>
+      <w:lvlText w:val="%9."/>
+      <w:lvlJc w:val="right"/>
+      <w:pPr>
+        <w:ind w:left="6480" w:hanging="180"/>
+      </w:pPr>
+    </w:lvl>
+  </w:abstractNum>
   <w:num w:numId="1">
     <w:abstractNumId w:val="0"/>
+  </w:num>
+  <w:num w:numId="2">
+    <w:abstractNumId w:val="1"/>
   </w:num>
 </w:numbering>
 </file>
